--- a/OS report 2.docx
+++ b/OS report 2.docx
@@ -262,113 +262,27 @@
           <w:szCs w:val="44"/>
           <w:shd w:val="clear" w:color="auto" w:fill="F5F5F5"/>
         </w:rPr>
-        <w:t xml:space="preserve">Барабаш </w:t>
-      </w:r>
-      <w:proofErr w:type="spellStart"/>
+        <w:t>Барабаш</w:t>
+      </w:r>
       <w:r>
         <w:rPr>
           <w:rFonts w:ascii="Times New Roman" w:hAnsi="Times New Roman" w:cs="Times New Roman"/>
           <w:sz w:val="44"/>
           <w:szCs w:val="44"/>
           <w:shd w:val="clear" w:color="auto" w:fill="F5F5F5"/>
-        </w:rPr>
-        <w:t>Матвій</w:t>
-      </w:r>
-      <w:proofErr w:type="spellEnd"/>
-    </w:p>
-    <w:p>
-      <w:pPr>
-        <w:jc w:val="right"/>
+          <w:lang w:val="en-US"/>
+        </w:rPr>
+        <w:t xml:space="preserve"> </w:t>
+      </w:r>
+      <w:proofErr w:type="spellStart"/>
+      <w:r>
         <w:rPr>
           <w:rFonts w:ascii="Times New Roman" w:hAnsi="Times New Roman" w:cs="Times New Roman"/>
           <w:sz w:val="44"/>
           <w:szCs w:val="44"/>
           <w:shd w:val="clear" w:color="auto" w:fill="F5F5F5"/>
-          <w:lang w:val="uk-UA"/>
-        </w:rPr>
-      </w:pPr>
-      <w:proofErr w:type="spellStart"/>
-      <w:r>
-        <w:rPr>
-          <w:rFonts w:ascii="Times New Roman" w:hAnsi="Times New Roman" w:cs="Times New Roman"/>
-          <w:sz w:val="44"/>
-          <w:szCs w:val="44"/>
-          <w:shd w:val="clear" w:color="auto" w:fill="F5F5F5"/>
-        </w:rPr>
-        <w:t>Погребняк</w:t>
-      </w:r>
-      <w:proofErr w:type="spellEnd"/>
-      <w:r>
-        <w:rPr>
-          <w:rFonts w:ascii="Times New Roman" w:hAnsi="Times New Roman" w:cs="Times New Roman"/>
-          <w:sz w:val="44"/>
-          <w:szCs w:val="44"/>
-          <w:shd w:val="clear" w:color="auto" w:fill="F5F5F5"/>
-        </w:rPr>
-        <w:t xml:space="preserve"> </w:t>
-      </w:r>
-      <w:proofErr w:type="spellStart"/>
-      <w:r>
-        <w:rPr>
-          <w:rFonts w:ascii="Times New Roman" w:hAnsi="Times New Roman" w:cs="Times New Roman"/>
-          <w:sz w:val="44"/>
-          <w:szCs w:val="44"/>
-          <w:shd w:val="clear" w:color="auto" w:fill="F5F5F5"/>
-        </w:rPr>
-        <w:t>Ілл</w:t>
-      </w:r>
-      <w:proofErr w:type="spellEnd"/>
-      <w:r>
-        <w:rPr>
-          <w:rFonts w:ascii="Times New Roman" w:hAnsi="Times New Roman" w:cs="Times New Roman"/>
-          <w:sz w:val="44"/>
-          <w:szCs w:val="44"/>
-          <w:shd w:val="clear" w:color="auto" w:fill="F5F5F5"/>
-          <w:lang w:val="uk-UA"/>
-        </w:rPr>
-        <w:t>я</w:t>
-      </w:r>
-    </w:p>
-    <w:p>
-      <w:pPr>
-        <w:jc w:val="right"/>
-        <w:rPr>
-          <w:rFonts w:ascii="Times New Roman" w:hAnsi="Times New Roman" w:cs="Times New Roman"/>
-          <w:sz w:val="44"/>
-          <w:szCs w:val="44"/>
-          <w:shd w:val="clear" w:color="auto" w:fill="F5F5F5"/>
-          <w:lang w:val="uk-UA"/>
-        </w:rPr>
-      </w:pPr>
-      <w:proofErr w:type="spellStart"/>
-      <w:r>
-        <w:rPr>
-          <w:rFonts w:ascii="Times New Roman" w:hAnsi="Times New Roman" w:cs="Times New Roman"/>
-          <w:sz w:val="44"/>
-          <w:szCs w:val="44"/>
-          <w:shd w:val="clear" w:color="auto" w:fill="F5F5F5"/>
-        </w:rPr>
-        <w:t>Целуйко</w:t>
-      </w:r>
-      <w:proofErr w:type="spellEnd"/>
-      <w:r>
-        <w:rPr>
-          <w:rFonts w:ascii="Times New Roman" w:hAnsi="Times New Roman" w:cs="Times New Roman"/>
-          <w:sz w:val="44"/>
-          <w:szCs w:val="44"/>
-          <w:shd w:val="clear" w:color="auto" w:fill="F5F5F5"/>
-        </w:rPr>
-        <w:t xml:space="preserve"> </w:t>
-      </w:r>
-      <w:proofErr w:type="spellStart"/>
-      <w:r>
-        <w:rPr>
-          <w:rFonts w:ascii="Times New Roman" w:hAnsi="Times New Roman" w:cs="Times New Roman"/>
-          <w:sz w:val="44"/>
-          <w:szCs w:val="44"/>
-          <w:shd w:val="clear" w:color="auto" w:fill="F5F5F5"/>
-        </w:rPr>
-        <w:t>Станіслав</w:t>
+        </w:rPr>
+        <w:t>Матвій</w:t>
       </w:r>
       <w:proofErr w:type="spellEnd"/>
     </w:p>
@@ -581,7 +495,6 @@
           <w:shd w:val="clear" w:color="auto" w:fill="F5F5F5"/>
           <w:lang w:val="en-US"/>
         </w:rPr>
-        <w:lastRenderedPageBreak/>
         <w:t xml:space="preserve">The goal of the work: </w:t>
       </w:r>
     </w:p>
@@ -628,6 +541,7 @@
           <w:shd w:val="clear" w:color="auto" w:fill="F5F5F5"/>
           <w:lang w:val="en-US"/>
         </w:rPr>
+        <w:lastRenderedPageBreak/>
         <w:t>2. Obtaining practical skills of working in Linux OS environments and mobile OS - their graphical ones shell, logging in and out of the system, familiarization with the structure of the desktop, study basic actions and settings when working in the system</w:t>
       </w:r>
     </w:p>
@@ -976,53 +890,53 @@
           <w:shd w:val="clear" w:color="auto" w:fill="F5F5F5"/>
           <w:lang w:val="en-US"/>
         </w:rPr>
+        <w:t xml:space="preserve">- This is the main menu, which is usually located at the bottom or top of the screen. </w:t>
+      </w:r>
+    </w:p>
+    <w:p>
+      <w:pPr>
+        <w:rPr>
+          <w:rStyle w:val="rynqvb"/>
+          <w:rFonts w:ascii="Times New Roman" w:hAnsi="Times New Roman" w:cs="Times New Roman"/>
+          <w:sz w:val="30"/>
+          <w:szCs w:val="30"/>
+          <w:shd w:val="clear" w:color="auto" w:fill="F5F5F5"/>
+          <w:lang w:val="en-US"/>
+        </w:rPr>
+      </w:pPr>
+      <w:r>
+        <w:rPr>
+          <w:rStyle w:val="rynqvb"/>
+          <w:rFonts w:ascii="Times New Roman" w:hAnsi="Times New Roman" w:cs="Times New Roman"/>
+          <w:sz w:val="30"/>
+          <w:szCs w:val="30"/>
+          <w:shd w:val="clear" w:color="auto" w:fill="F5F5F5"/>
+          <w:lang w:val="en-US"/>
+        </w:rPr>
+        <w:t xml:space="preserve">- The menu contains icons or lists of programs and applications that are available to the user. </w:t>
+      </w:r>
+    </w:p>
+    <w:p>
+      <w:pPr>
+        <w:rPr>
+          <w:rStyle w:val="rynqvb"/>
+          <w:rFonts w:ascii="Times New Roman" w:hAnsi="Times New Roman" w:cs="Times New Roman"/>
+          <w:sz w:val="30"/>
+          <w:szCs w:val="30"/>
+          <w:shd w:val="clear" w:color="auto" w:fill="F5F5F5"/>
+          <w:lang w:val="en-US"/>
+        </w:rPr>
+      </w:pPr>
+      <w:r>
+        <w:rPr>
+          <w:rStyle w:val="rynqvb"/>
+          <w:rFonts w:ascii="Times New Roman" w:hAnsi="Times New Roman" w:cs="Times New Roman"/>
+          <w:sz w:val="30"/>
+          <w:szCs w:val="30"/>
+          <w:shd w:val="clear" w:color="auto" w:fill="F5F5F5"/>
+          <w:lang w:val="en-US"/>
+        </w:rPr>
         <w:lastRenderedPageBreak/>
-        <w:t xml:space="preserve">- This is the main menu, which is usually located at the bottom or top of the screen. </w:t>
-      </w:r>
-    </w:p>
-    <w:p>
-      <w:pPr>
-        <w:rPr>
-          <w:rStyle w:val="rynqvb"/>
-          <w:rFonts w:ascii="Times New Roman" w:hAnsi="Times New Roman" w:cs="Times New Roman"/>
-          <w:sz w:val="30"/>
-          <w:szCs w:val="30"/>
-          <w:shd w:val="clear" w:color="auto" w:fill="F5F5F5"/>
-          <w:lang w:val="en-US"/>
-        </w:rPr>
-      </w:pPr>
-      <w:r>
-        <w:rPr>
-          <w:rStyle w:val="rynqvb"/>
-          <w:rFonts w:ascii="Times New Roman" w:hAnsi="Times New Roman" w:cs="Times New Roman"/>
-          <w:sz w:val="30"/>
-          <w:szCs w:val="30"/>
-          <w:shd w:val="clear" w:color="auto" w:fill="F5F5F5"/>
-          <w:lang w:val="en-US"/>
-        </w:rPr>
-        <w:t xml:space="preserve">- The menu contains icons or lists of programs and applications that are available to the user. </w:t>
-      </w:r>
-    </w:p>
-    <w:p>
-      <w:pPr>
-        <w:rPr>
-          <w:rStyle w:val="rynqvb"/>
-          <w:rFonts w:ascii="Times New Roman" w:hAnsi="Times New Roman" w:cs="Times New Roman"/>
-          <w:sz w:val="30"/>
-          <w:szCs w:val="30"/>
-          <w:shd w:val="clear" w:color="auto" w:fill="F5F5F5"/>
-          <w:lang w:val="en-US"/>
-        </w:rPr>
-      </w:pPr>
-      <w:r>
-        <w:rPr>
-          <w:rStyle w:val="rynqvb"/>
-          <w:rFonts w:ascii="Times New Roman" w:hAnsi="Times New Roman" w:cs="Times New Roman"/>
-          <w:sz w:val="30"/>
-          <w:szCs w:val="30"/>
-          <w:shd w:val="clear" w:color="auto" w:fill="F5F5F5"/>
-          <w:lang w:val="en-US"/>
-        </w:rPr>
         <w:t xml:space="preserve">- Some operating systems may also provide the ability to search for programs in this menu. </w:t>
       </w:r>
     </w:p>
@@ -1347,7 +1261,6 @@
           <w:shd w:val="clear" w:color="auto" w:fill="F5F5F5"/>
           <w:lang w:val="en-US"/>
         </w:rPr>
-        <w:lastRenderedPageBreak/>
         <w:t xml:space="preserve">1.2 </w:t>
       </w:r>
       <w:r>
@@ -1421,6 +1334,7 @@
           <w:shd w:val="clear" w:color="auto" w:fill="F5F5F5"/>
           <w:lang w:eastAsia="ru-RU"/>
         </w:rPr>
+        <w:lastRenderedPageBreak/>
         <w:drawing>
           <wp:inline distT="0" distB="0" distL="0" distR="0">
             <wp:extent cx="5940425" cy="3339043"/>
@@ -1592,6 +1506,7 @@
           <w:sz w:val="40"/>
           <w:szCs w:val="40"/>
           <w:shd w:val="clear" w:color="auto" w:fill="F5F5F5"/>
+          <w:lang w:val="en-US"/>
         </w:rPr>
       </w:pPr>
       <w:r>
@@ -1819,6 +1734,7 @@
           <w:sz w:val="40"/>
           <w:szCs w:val="40"/>
           <w:shd w:val="clear" w:color="auto" w:fill="F5F5F5"/>
+          <w:lang w:val="en-US"/>
         </w:rPr>
       </w:pPr>
       <w:r>
@@ -1852,6 +1768,7 @@
           <w:sz w:val="32"/>
           <w:szCs w:val="32"/>
           <w:shd w:val="clear" w:color="auto" w:fill="F5F5F5"/>
+          <w:lang w:val="en-US"/>
         </w:rPr>
       </w:pPr>
       <w:r>
@@ -1928,6 +1845,7 @@
           <w:sz w:val="32"/>
           <w:szCs w:val="32"/>
           <w:shd w:val="clear" w:color="auto" w:fill="F5F5F5"/>
+          <w:lang w:val="en-US"/>
         </w:rPr>
       </w:pPr>
       <w:r>
@@ -1971,6 +1889,7 @@
           <w:sz w:val="32"/>
           <w:szCs w:val="32"/>
           <w:shd w:val="clear" w:color="auto" w:fill="F5F5F5"/>
+          <w:lang w:val="en-US"/>
         </w:rPr>
       </w:pPr>
       <w:r>
@@ -2014,6 +1933,7 @@
           <w:sz w:val="32"/>
           <w:szCs w:val="32"/>
           <w:shd w:val="clear" w:color="auto" w:fill="F5F5F5"/>
+          <w:lang w:val="en-US"/>
         </w:rPr>
       </w:pPr>
       <w:r>
@@ -2057,6 +1977,7 @@
           <w:sz w:val="32"/>
           <w:szCs w:val="32"/>
           <w:shd w:val="clear" w:color="auto" w:fill="F5F5F5"/>
+          <w:lang w:val="en-US"/>
         </w:rPr>
       </w:pPr>
       <w:r>
@@ -2101,6 +2022,7 @@
           <w:sz w:val="32"/>
           <w:szCs w:val="32"/>
           <w:shd w:val="clear" w:color="auto" w:fill="F5F5F5"/>
+          <w:lang w:val="en-US"/>
         </w:rPr>
       </w:pPr>
       <w:r>
@@ -2123,6 +2045,7 @@
           <w:sz w:val="32"/>
           <w:szCs w:val="32"/>
           <w:shd w:val="clear" w:color="auto" w:fill="F5F5F5"/>
+          <w:lang w:val="en-US"/>
         </w:rPr>
       </w:pPr>
       <w:r>
@@ -2166,6 +2089,7 @@
           <w:sz w:val="30"/>
           <w:szCs w:val="30"/>
           <w:shd w:val="clear" w:color="auto" w:fill="F5F5F5"/>
+          <w:lang w:val="en-US"/>
         </w:rPr>
       </w:pPr>
       <w:r>
@@ -2242,6 +2166,7 @@
           <w:sz w:val="30"/>
           <w:szCs w:val="30"/>
           <w:shd w:val="clear" w:color="auto" w:fill="F5F5F5"/>
+          <w:lang w:val="en-US"/>
         </w:rPr>
       </w:pPr>
       <w:r>
@@ -2285,6 +2210,7 @@
           <w:sz w:val="30"/>
           <w:szCs w:val="30"/>
           <w:shd w:val="clear" w:color="auto" w:fill="F5F5F5"/>
+          <w:lang w:val="en-US"/>
         </w:rPr>
       </w:pPr>
       <w:r>
@@ -2307,6 +2233,7 @@
           <w:sz w:val="30"/>
           <w:szCs w:val="30"/>
           <w:shd w:val="clear" w:color="auto" w:fill="F5F5F5"/>
+          <w:lang w:val="en-US"/>
         </w:rPr>
       </w:pPr>
       <w:r>
@@ -2329,6 +2256,7 @@
           <w:sz w:val="30"/>
           <w:szCs w:val="30"/>
           <w:shd w:val="clear" w:color="auto" w:fill="F5F5F5"/>
+          <w:lang w:val="en-US"/>
         </w:rPr>
       </w:pPr>
       <w:r>
@@ -2372,6 +2300,7 @@
           <w:sz w:val="30"/>
           <w:szCs w:val="30"/>
           <w:shd w:val="clear" w:color="auto" w:fill="F5F5F5"/>
+          <w:lang w:val="en-US"/>
         </w:rPr>
       </w:pPr>
       <w:r>
@@ -2395,6 +2324,7 @@
           <w:sz w:val="30"/>
           <w:szCs w:val="30"/>
           <w:shd w:val="clear" w:color="auto" w:fill="F5F5F5"/>
+          <w:lang w:val="en-US"/>
         </w:rPr>
       </w:pPr>
       <w:r>
@@ -2417,6 +2347,7 @@
           <w:sz w:val="30"/>
           <w:szCs w:val="30"/>
           <w:shd w:val="clear" w:color="auto" w:fill="F5F5F5"/>
+          <w:lang w:val="en-US"/>
         </w:rPr>
       </w:pPr>
       <w:r>
@@ -2439,6 +2370,7 @@
           <w:sz w:val="30"/>
           <w:szCs w:val="30"/>
           <w:shd w:val="clear" w:color="auto" w:fill="F5F5F5"/>
+          <w:lang w:val="en-US"/>
         </w:rPr>
       </w:pPr>
       <w:r>
@@ -2461,6 +2393,7 @@
           <w:sz w:val="30"/>
           <w:szCs w:val="30"/>
           <w:shd w:val="clear" w:color="auto" w:fill="F5F5F5"/>
+          <w:lang w:val="en-US"/>
         </w:rPr>
       </w:pPr>
       <w:r>
@@ -2483,6 +2416,7 @@
           <w:sz w:val="30"/>
           <w:szCs w:val="30"/>
           <w:shd w:val="clear" w:color="auto" w:fill="F5F5F5"/>
+          <w:lang w:val="en-US"/>
         </w:rPr>
       </w:pPr>
       <w:r>
@@ -2505,6 +2439,7 @@
           <w:sz w:val="30"/>
           <w:szCs w:val="30"/>
           <w:shd w:val="clear" w:color="auto" w:fill="F5F5F5"/>
+          <w:lang w:val="en-US"/>
         </w:rPr>
       </w:pPr>
       <w:r>
@@ -2570,6 +2505,7 @@
           <w:sz w:val="30"/>
           <w:szCs w:val="30"/>
           <w:shd w:val="clear" w:color="auto" w:fill="F5F5F5"/>
+          <w:lang w:val="en-US"/>
         </w:rPr>
       </w:pPr>
       <w:r>
@@ -2592,6 +2528,7 @@
           <w:sz w:val="30"/>
           <w:szCs w:val="30"/>
           <w:shd w:val="clear" w:color="auto" w:fill="F5F5F5"/>
+          <w:lang w:val="en-US"/>
         </w:rPr>
       </w:pPr>
       <w:r>
@@ -2614,6 +2551,7 @@
           <w:sz w:val="30"/>
           <w:szCs w:val="30"/>
           <w:shd w:val="clear" w:color="auto" w:fill="F5F5F5"/>
+          <w:lang w:val="en-US"/>
         </w:rPr>
       </w:pPr>
       <w:r>
@@ -2636,6 +2574,7 @@
           <w:sz w:val="30"/>
           <w:szCs w:val="30"/>
           <w:shd w:val="clear" w:color="auto" w:fill="F5F5F5"/>
+          <w:lang w:val="en-US"/>
         </w:rPr>
       </w:pPr>
       <w:r>
@@ -2658,6 +2597,7 @@
           <w:sz w:val="30"/>
           <w:szCs w:val="30"/>
           <w:shd w:val="clear" w:color="auto" w:fill="F5F5F5"/>
+          <w:lang w:val="en-US"/>
         </w:rPr>
       </w:pPr>
       <w:r>
@@ -2680,6 +2620,7 @@
           <w:sz w:val="30"/>
           <w:szCs w:val="30"/>
           <w:shd w:val="clear" w:color="auto" w:fill="F5F5F5"/>
+          <w:lang w:val="en-US"/>
         </w:rPr>
       </w:pPr>
       <w:r>
@@ -2702,6 +2643,7 @@
           <w:sz w:val="30"/>
           <w:szCs w:val="30"/>
           <w:shd w:val="clear" w:color="auto" w:fill="F5F5F5"/>
+          <w:lang w:val="en-US"/>
         </w:rPr>
       </w:pPr>
       <w:r>
@@ -2725,6 +2667,7 @@
           <w:sz w:val="30"/>
           <w:szCs w:val="30"/>
           <w:shd w:val="clear" w:color="auto" w:fill="F5F5F5"/>
+          <w:lang w:val="en-US"/>
         </w:rPr>
       </w:pPr>
       <w:r>
@@ -2747,6 +2690,7 @@
           <w:sz w:val="30"/>
           <w:szCs w:val="30"/>
           <w:shd w:val="clear" w:color="auto" w:fill="F5F5F5"/>
+          <w:lang w:val="en-US"/>
         </w:rPr>
       </w:pPr>
       <w:r>
@@ -2769,6 +2713,7 @@
           <w:sz w:val="30"/>
           <w:szCs w:val="30"/>
           <w:shd w:val="clear" w:color="auto" w:fill="F5F5F5"/>
+          <w:lang w:val="en-US"/>
         </w:rPr>
       </w:pPr>
       <w:r>
@@ -2791,6 +2736,7 @@
           <w:sz w:val="30"/>
           <w:szCs w:val="30"/>
           <w:shd w:val="clear" w:color="auto" w:fill="F5F5F5"/>
+          <w:lang w:val="en-US"/>
         </w:rPr>
       </w:pPr>
       <w:r>
@@ -2813,6 +2759,7 @@
           <w:sz w:val="30"/>
           <w:szCs w:val="30"/>
           <w:shd w:val="clear" w:color="auto" w:fill="F5F5F5"/>
+          <w:lang w:val="en-US"/>
         </w:rPr>
       </w:pPr>
       <w:r>
@@ -2835,6 +2782,7 @@
           <w:sz w:val="30"/>
           <w:szCs w:val="30"/>
           <w:shd w:val="clear" w:color="auto" w:fill="F5F5F5"/>
+          <w:lang w:val="en-US"/>
         </w:rPr>
       </w:pPr>
       <w:r>
@@ -3451,7 +3399,6 @@
           <w:lang w:val="uk-UA"/>
         </w:rPr>
       </w:pPr>
-      <w:proofErr w:type="spellStart"/>
       <w:r>
         <w:rPr>
           <w:rFonts w:ascii="Times New Roman" w:hAnsi="Times New Roman" w:cs="Times New Roman"/>
@@ -3459,33 +3406,11 @@
           <w:sz w:val="40"/>
           <w:szCs w:val="40"/>
           <w:shd w:val="clear" w:color="auto" w:fill="F5F5F5"/>
+          <w:lang w:val="en-US"/>
         </w:rPr>
         <w:lastRenderedPageBreak/>
-        <w:t>Control</w:t>
-      </w:r>
-      <w:proofErr w:type="spellEnd"/>
-      <w:r>
-        <w:rPr>
-          <w:rFonts w:ascii="Times New Roman" w:hAnsi="Times New Roman" w:cs="Times New Roman"/>
-          <w:b/>
-          <w:sz w:val="40"/>
-          <w:szCs w:val="40"/>
-          <w:shd w:val="clear" w:color="auto" w:fill="F5F5F5"/>
-        </w:rPr>
-        <w:t xml:space="preserve"> </w:t>
-      </w:r>
-      <w:proofErr w:type="spellStart"/>
-      <w:r>
-        <w:rPr>
-          <w:rFonts w:ascii="Times New Roman" w:hAnsi="Times New Roman" w:cs="Times New Roman"/>
-          <w:b/>
-          <w:sz w:val="40"/>
-          <w:szCs w:val="40"/>
-          <w:shd w:val="clear" w:color="auto" w:fill="F5F5F5"/>
-        </w:rPr>
-        <w:t>questions</w:t>
-      </w:r>
-      <w:proofErr w:type="spellEnd"/>
+        <w:t>Control questions</w:t>
+      </w:r>
     </w:p>
     <w:p>
       <w:pPr>
@@ -5712,159 +5637,16 @@
         </w:rPr>
         <w:t xml:space="preserve"> </w:t>
       </w:r>
-      <w:proofErr w:type="spellStart"/>
-      <w:r>
-        <w:rPr>
-          <w:rStyle w:val="rynqvb"/>
-          <w:rFonts w:ascii="Times New Roman" w:hAnsi="Times New Roman" w:cs="Times New Roman"/>
-          <w:sz w:val="32"/>
-          <w:szCs w:val="32"/>
-          <w:shd w:val="clear" w:color="auto" w:fill="F5F5F5"/>
-        </w:rPr>
-        <w:t>Here</w:t>
-      </w:r>
-      <w:proofErr w:type="spellEnd"/>
-      <w:r>
-        <w:rPr>
-          <w:rStyle w:val="rynqvb"/>
-          <w:rFonts w:ascii="Times New Roman" w:hAnsi="Times New Roman" w:cs="Times New Roman"/>
-          <w:sz w:val="32"/>
-          <w:szCs w:val="32"/>
-          <w:shd w:val="clear" w:color="auto" w:fill="F5F5F5"/>
-        </w:rPr>
-        <w:t xml:space="preserve"> </w:t>
-      </w:r>
-      <w:proofErr w:type="spellStart"/>
-      <w:r>
-        <w:rPr>
-          <w:rStyle w:val="rynqvb"/>
-          <w:rFonts w:ascii="Times New Roman" w:hAnsi="Times New Roman" w:cs="Times New Roman"/>
-          <w:sz w:val="32"/>
-          <w:szCs w:val="32"/>
-          <w:shd w:val="clear" w:color="auto" w:fill="F5F5F5"/>
-        </w:rPr>
-        <w:t>are</w:t>
-      </w:r>
-      <w:proofErr w:type="spellEnd"/>
-      <w:r>
-        <w:rPr>
-          <w:rStyle w:val="rynqvb"/>
-          <w:rFonts w:ascii="Times New Roman" w:hAnsi="Times New Roman" w:cs="Times New Roman"/>
-          <w:sz w:val="32"/>
-          <w:szCs w:val="32"/>
-          <w:shd w:val="clear" w:color="auto" w:fill="F5F5F5"/>
-        </w:rPr>
-        <w:t xml:space="preserve"> </w:t>
-      </w:r>
-      <w:proofErr w:type="spellStart"/>
-      <w:r>
-        <w:rPr>
-          <w:rStyle w:val="rynqvb"/>
-          <w:rFonts w:ascii="Times New Roman" w:hAnsi="Times New Roman" w:cs="Times New Roman"/>
-          <w:sz w:val="32"/>
-          <w:szCs w:val="32"/>
-          <w:shd w:val="clear" w:color="auto" w:fill="F5F5F5"/>
-        </w:rPr>
-        <w:t>some</w:t>
-      </w:r>
-      <w:proofErr w:type="spellEnd"/>
-      <w:r>
-        <w:rPr>
-          <w:rStyle w:val="rynqvb"/>
-          <w:rFonts w:ascii="Times New Roman" w:hAnsi="Times New Roman" w:cs="Times New Roman"/>
-          <w:sz w:val="32"/>
-          <w:szCs w:val="32"/>
-          <w:shd w:val="clear" w:color="auto" w:fill="F5F5F5"/>
-        </w:rPr>
-        <w:t xml:space="preserve"> </w:t>
-      </w:r>
-      <w:proofErr w:type="spellStart"/>
-      <w:r>
-        <w:rPr>
-          <w:rStyle w:val="rynqvb"/>
-          <w:rFonts w:ascii="Times New Roman" w:hAnsi="Times New Roman" w:cs="Times New Roman"/>
-          <w:sz w:val="32"/>
-          <w:szCs w:val="32"/>
-          <w:shd w:val="clear" w:color="auto" w:fill="F5F5F5"/>
-        </w:rPr>
-        <w:t>popular</w:t>
-      </w:r>
-      <w:proofErr w:type="spellEnd"/>
-      <w:r>
-        <w:rPr>
-          <w:rStyle w:val="rynqvb"/>
-          <w:rFonts w:ascii="Times New Roman" w:hAnsi="Times New Roman" w:cs="Times New Roman"/>
-          <w:sz w:val="32"/>
-          <w:szCs w:val="32"/>
-          <w:shd w:val="clear" w:color="auto" w:fill="F5F5F5"/>
-        </w:rPr>
-        <w:t xml:space="preserve"> </w:t>
-      </w:r>
-      <w:proofErr w:type="spellStart"/>
-      <w:r>
-        <w:rPr>
-          <w:rStyle w:val="rynqvb"/>
-          <w:rFonts w:ascii="Times New Roman" w:hAnsi="Times New Roman" w:cs="Times New Roman"/>
-          <w:sz w:val="32"/>
-          <w:szCs w:val="32"/>
-          <w:shd w:val="clear" w:color="auto" w:fill="F5F5F5"/>
-        </w:rPr>
-        <w:t>Linux</w:t>
-      </w:r>
-      <w:proofErr w:type="spellEnd"/>
-      <w:r>
-        <w:rPr>
-          <w:rStyle w:val="rynqvb"/>
-          <w:rFonts w:ascii="Times New Roman" w:hAnsi="Times New Roman" w:cs="Times New Roman"/>
-          <w:sz w:val="32"/>
-          <w:szCs w:val="32"/>
-          <w:shd w:val="clear" w:color="auto" w:fill="F5F5F5"/>
-        </w:rPr>
-        <w:t xml:space="preserve"> </w:t>
-      </w:r>
-      <w:proofErr w:type="spellStart"/>
-      <w:r>
-        <w:rPr>
-          <w:rStyle w:val="rynqvb"/>
-          <w:rFonts w:ascii="Times New Roman" w:hAnsi="Times New Roman" w:cs="Times New Roman"/>
-          <w:sz w:val="32"/>
-          <w:szCs w:val="32"/>
-          <w:shd w:val="clear" w:color="auto" w:fill="F5F5F5"/>
-        </w:rPr>
-        <w:t>package</w:t>
-      </w:r>
-      <w:proofErr w:type="spellEnd"/>
-      <w:r>
-        <w:rPr>
-          <w:rStyle w:val="rynqvb"/>
-          <w:rFonts w:ascii="Times New Roman" w:hAnsi="Times New Roman" w:cs="Times New Roman"/>
-          <w:sz w:val="32"/>
-          <w:szCs w:val="32"/>
-          <w:shd w:val="clear" w:color="auto" w:fill="F5F5F5"/>
-        </w:rPr>
-        <w:t xml:space="preserve"> </w:t>
-      </w:r>
-      <w:proofErr w:type="spellStart"/>
-      <w:r>
-        <w:rPr>
-          <w:rStyle w:val="rynqvb"/>
-          <w:rFonts w:ascii="Times New Roman" w:hAnsi="Times New Roman" w:cs="Times New Roman"/>
-          <w:sz w:val="32"/>
-          <w:szCs w:val="32"/>
-          <w:shd w:val="clear" w:color="auto" w:fill="F5F5F5"/>
-        </w:rPr>
-        <w:t>managers</w:t>
-      </w:r>
-      <w:proofErr w:type="spellEnd"/>
-      <w:r>
-        <w:rPr>
-          <w:rStyle w:val="rynqvb"/>
-          <w:rFonts w:ascii="Times New Roman" w:hAnsi="Times New Roman" w:cs="Times New Roman"/>
-          <w:sz w:val="32"/>
-          <w:szCs w:val="32"/>
-          <w:shd w:val="clear" w:color="auto" w:fill="F5F5F5"/>
-        </w:rPr>
-        <w:t>:</w:t>
+      <w:r>
+        <w:rPr>
+          <w:rStyle w:val="rynqvb"/>
+          <w:rFonts w:ascii="Times New Roman" w:hAnsi="Times New Roman" w:cs="Times New Roman"/>
+          <w:sz w:val="32"/>
+          <w:szCs w:val="32"/>
+          <w:shd w:val="clear" w:color="auto" w:fill="F5F5F5"/>
+          <w:lang w:val="en-US"/>
+        </w:rPr>
+        <w:t>Here are some popular Linux package managers:</w:t>
       </w:r>
     </w:p>
     <w:p>
@@ -6824,137 +6606,16 @@
         </w:rPr>
         <w:t xml:space="preserve"> Condo: It is used to manage packages of Python and other programming languages. </w:t>
       </w:r>
-      <w:proofErr w:type="spellStart"/>
-      <w:r>
-        <w:rPr>
-          <w:rStyle w:val="rynqvb"/>
-          <w:rFonts w:ascii="Times New Roman" w:hAnsi="Times New Roman" w:cs="Times New Roman"/>
-          <w:sz w:val="30"/>
-          <w:szCs w:val="30"/>
-          <w:shd w:val="clear" w:color="auto" w:fill="F5F5F5"/>
-        </w:rPr>
-        <w:t>Popular</w:t>
-      </w:r>
-      <w:proofErr w:type="spellEnd"/>
-      <w:r>
-        <w:rPr>
-          <w:rStyle w:val="rynqvb"/>
-          <w:rFonts w:ascii="Times New Roman" w:hAnsi="Times New Roman" w:cs="Times New Roman"/>
-          <w:sz w:val="30"/>
-          <w:szCs w:val="30"/>
-          <w:shd w:val="clear" w:color="auto" w:fill="F5F5F5"/>
-        </w:rPr>
-        <w:t xml:space="preserve"> </w:t>
-      </w:r>
-      <w:proofErr w:type="spellStart"/>
-      <w:r>
-        <w:rPr>
-          <w:rStyle w:val="rynqvb"/>
-          <w:rFonts w:ascii="Times New Roman" w:hAnsi="Times New Roman" w:cs="Times New Roman"/>
-          <w:sz w:val="30"/>
-          <w:szCs w:val="30"/>
-          <w:shd w:val="clear" w:color="auto" w:fill="F5F5F5"/>
-        </w:rPr>
-        <w:t>in</w:t>
-      </w:r>
-      <w:proofErr w:type="spellEnd"/>
-      <w:r>
-        <w:rPr>
-          <w:rStyle w:val="rynqvb"/>
-          <w:rFonts w:ascii="Times New Roman" w:hAnsi="Times New Roman" w:cs="Times New Roman"/>
-          <w:sz w:val="30"/>
-          <w:szCs w:val="30"/>
-          <w:shd w:val="clear" w:color="auto" w:fill="F5F5F5"/>
-        </w:rPr>
-        <w:t xml:space="preserve"> </w:t>
-      </w:r>
-      <w:proofErr w:type="spellStart"/>
-      <w:r>
-        <w:rPr>
-          <w:rStyle w:val="rynqvb"/>
-          <w:rFonts w:ascii="Times New Roman" w:hAnsi="Times New Roman" w:cs="Times New Roman"/>
-          <w:sz w:val="30"/>
-          <w:szCs w:val="30"/>
-          <w:shd w:val="clear" w:color="auto" w:fill="F5F5F5"/>
-        </w:rPr>
-        <w:t>scientific</w:t>
-      </w:r>
-      <w:proofErr w:type="spellEnd"/>
-      <w:r>
-        <w:rPr>
-          <w:rStyle w:val="rynqvb"/>
-          <w:rFonts w:ascii="Times New Roman" w:hAnsi="Times New Roman" w:cs="Times New Roman"/>
-          <w:sz w:val="30"/>
-          <w:szCs w:val="30"/>
-          <w:shd w:val="clear" w:color="auto" w:fill="F5F5F5"/>
-        </w:rPr>
-        <w:t xml:space="preserve"> </w:t>
-      </w:r>
-      <w:proofErr w:type="spellStart"/>
-      <w:r>
-        <w:rPr>
-          <w:rStyle w:val="rynqvb"/>
-          <w:rFonts w:ascii="Times New Roman" w:hAnsi="Times New Roman" w:cs="Times New Roman"/>
-          <w:sz w:val="30"/>
-          <w:szCs w:val="30"/>
-          <w:shd w:val="clear" w:color="auto" w:fill="F5F5F5"/>
-        </w:rPr>
-        <w:t>and</w:t>
-      </w:r>
-      <w:proofErr w:type="spellEnd"/>
-      <w:r>
-        <w:rPr>
-          <w:rStyle w:val="rynqvb"/>
-          <w:rFonts w:ascii="Times New Roman" w:hAnsi="Times New Roman" w:cs="Times New Roman"/>
-          <w:sz w:val="30"/>
-          <w:szCs w:val="30"/>
-          <w:shd w:val="clear" w:color="auto" w:fill="F5F5F5"/>
-        </w:rPr>
-        <w:t xml:space="preserve"> </w:t>
-      </w:r>
-      <w:proofErr w:type="spellStart"/>
-      <w:r>
-        <w:rPr>
-          <w:rStyle w:val="rynqvb"/>
-          <w:rFonts w:ascii="Times New Roman" w:hAnsi="Times New Roman" w:cs="Times New Roman"/>
-          <w:sz w:val="30"/>
-          <w:szCs w:val="30"/>
-          <w:shd w:val="clear" w:color="auto" w:fill="F5F5F5"/>
-        </w:rPr>
-        <w:t>analytical</w:t>
-      </w:r>
-      <w:proofErr w:type="spellEnd"/>
-      <w:r>
-        <w:rPr>
-          <w:rStyle w:val="rynqvb"/>
-          <w:rFonts w:ascii="Times New Roman" w:hAnsi="Times New Roman" w:cs="Times New Roman"/>
-          <w:sz w:val="30"/>
-          <w:szCs w:val="30"/>
-          <w:shd w:val="clear" w:color="auto" w:fill="F5F5F5"/>
-        </w:rPr>
-        <w:t xml:space="preserve"> </w:t>
-      </w:r>
-      <w:proofErr w:type="spellStart"/>
-      <w:r>
-        <w:rPr>
-          <w:rStyle w:val="rynqvb"/>
-          <w:rFonts w:ascii="Times New Roman" w:hAnsi="Times New Roman" w:cs="Times New Roman"/>
-          <w:sz w:val="30"/>
-          <w:szCs w:val="30"/>
-          <w:shd w:val="clear" w:color="auto" w:fill="F5F5F5"/>
-        </w:rPr>
-        <w:t>fields</w:t>
-      </w:r>
-      <w:proofErr w:type="spellEnd"/>
-      <w:r>
-        <w:rPr>
-          <w:rStyle w:val="rynqvb"/>
-          <w:rFonts w:ascii="Times New Roman" w:hAnsi="Times New Roman" w:cs="Times New Roman"/>
-          <w:sz w:val="30"/>
-          <w:szCs w:val="30"/>
-          <w:shd w:val="clear" w:color="auto" w:fill="F5F5F5"/>
-        </w:rPr>
-        <w:t>.</w:t>
+      <w:r>
+        <w:rPr>
+          <w:rStyle w:val="rynqvb"/>
+          <w:rFonts w:ascii="Times New Roman" w:hAnsi="Times New Roman" w:cs="Times New Roman"/>
+          <w:sz w:val="30"/>
+          <w:szCs w:val="30"/>
+          <w:shd w:val="clear" w:color="auto" w:fill="F5F5F5"/>
+          <w:lang w:val="en-US"/>
+        </w:rPr>
+        <w:t>Popular in scientific and analytical fields.</w:t>
       </w:r>
     </w:p>
     <w:p>
